--- a/DocuementacionFASE3/documentacion fase3.docx
+++ b/DocuementacionFASE3/documentacion fase3.docx
@@ -567,7 +567,6 @@
                                   <w:dataBinding w:prefixMappings="xmlns:ns0='http://schemas.openxmlformats.org/package/2006/metadata/core-properties' xmlns:ns1='http://purl.org/dc/elements/1.1/'" w:xpath="/ns0:coreProperties[1]/ns1:title[1]" w:storeItemID="{6C3C8BC8-F283-45AE-878A-BAB7291924A1}"/>
                                   <w:text/>
                                 </w:sdtPr>
-                                <w:sdtEndPr/>
                                 <w:sdtContent>
                                   <w:p>
                                     <w:pPr>
@@ -615,7 +614,6 @@
                                   <w:dataBinding w:prefixMappings="xmlns:ns0='http://schemas.microsoft.com/office/2006/coverPageProps'" w:xpath="/ns0:CoverPageProperties[1]/ns0:Abstract[1]" w:storeItemID="{55AF091B-3C7A-41E3-B477-F2FDAA23CFDA}"/>
                                   <w:text/>
                                 </w:sdtPr>
-                                <w:sdtEndPr/>
                                 <w:sdtContent>
                                   <w:p>
                                     <w:pPr>
@@ -675,7 +673,6 @@
                             <w:dataBinding w:prefixMappings="xmlns:ns0='http://schemas.openxmlformats.org/package/2006/metadata/core-properties' xmlns:ns1='http://purl.org/dc/elements/1.1/'" w:xpath="/ns0:coreProperties[1]/ns1:title[1]" w:storeItemID="{6C3C8BC8-F283-45AE-878A-BAB7291924A1}"/>
                             <w:text/>
                           </w:sdtPr>
-                          <w:sdtEndPr/>
                           <w:sdtContent>
                             <w:p>
                               <w:pPr>
@@ -723,7 +720,6 @@
                             <w:dataBinding w:prefixMappings="xmlns:ns0='http://schemas.microsoft.com/office/2006/coverPageProps'" w:xpath="/ns0:CoverPageProperties[1]/ns0:Abstract[1]" w:storeItemID="{55AF091B-3C7A-41E3-B477-F2FDAA23CFDA}"/>
                             <w:text/>
                           </w:sdtPr>
-                          <w:sdtEndPr/>
                           <w:sdtContent>
                             <w:p>
                               <w:pPr>
@@ -2827,6 +2823,7 @@
           <w:shd w:val="clear" w:color="auto" w:fill="F6F7F8"/>
         </w:rPr>
       </w:pPr>
+      <w:proofErr w:type="spellStart"/>
       <w:r>
         <w:rPr>
           <w:rFonts w:ascii="Comic Sans MS" w:hAnsi="Comic Sans MS" w:cs="Arial"/>
@@ -2834,7 +2831,17 @@
           <w:szCs w:val="24"/>
           <w:shd w:val="clear" w:color="auto" w:fill="F6F7F8"/>
         </w:rPr>
-        <w:t>Sql server 2008 R2</w:t>
+        <w:t>Sql</w:t>
+      </w:r>
+      <w:proofErr w:type="spellEnd"/>
+      <w:r>
+        <w:rPr>
+          <w:rFonts w:ascii="Comic Sans MS" w:hAnsi="Comic Sans MS" w:cs="Arial"/>
+          <w:sz w:val="24"/>
+          <w:szCs w:val="24"/>
+          <w:shd w:val="clear" w:color="auto" w:fill="F6F7F8"/>
+        </w:rPr>
+        <w:t xml:space="preserve"> server 2008 R2</w:t>
       </w:r>
       <w:r>
         <w:rPr>
@@ -9115,8 +9122,19 @@
                 <w:sz w:val="24"/>
                 <w:szCs w:val="24"/>
               </w:rPr>
-              <w:t>El administrador carga los documentos CSV al sistema en donde va actualizando los datos por ejemplo los impuestos, estado de paquetes etc</w:t>
-            </w:r>
+              <w:t xml:space="preserve">El administrador carga los documentos CSV al sistema en donde va actualizando los datos por ejemplo los impuestos, estado de paquetes </w:t>
+            </w:r>
+            <w:proofErr w:type="spellStart"/>
+            <w:r>
+              <w:rPr>
+                <w:rFonts w:ascii="Comic Sans MS" w:hAnsi="Comic Sans MS"/>
+                <w:color w:val="auto"/>
+                <w:sz w:val="24"/>
+                <w:szCs w:val="24"/>
+              </w:rPr>
+              <w:t>etc</w:t>
+            </w:r>
+            <w:proofErr w:type="spellEnd"/>
           </w:p>
         </w:tc>
       </w:tr>
@@ -9691,7 +9709,7 @@
             <v:imagedata r:id="rId9" o:title=""/>
             <w10:wrap type="square" side="right"/>
           </v:shape>
-          <o:OLEObject Type="Embed" ProgID="Visio.Drawing.15" ShapeID="_x0000_s1026" DrawAspect="Content" ObjectID="_1497361236" r:id="rId10"/>
+          <o:OLEObject Type="Embed" ProgID="Visio.Drawing.15" ShapeID="_x0000_s1026" DrawAspect="Content" ObjectID="_1497669223" r:id="rId10"/>
         </w:object>
       </w:r>
       <w:r>
@@ -9733,7 +9751,7 @@
           <v:shape id="_x0000_i1025" type="#_x0000_t75" style="width:456pt;height:264pt" o:ole="">
             <v:imagedata r:id="rId11" o:title=""/>
           </v:shape>
-          <o:OLEObject Type="Embed" ProgID="Visio.Drawing.15" ShapeID="_x0000_i1025" DrawAspect="Content" ObjectID="_1497361223" r:id="rId12"/>
+          <o:OLEObject Type="Embed" ProgID="Visio.Drawing.15" ShapeID="_x0000_i1025" DrawAspect="Content" ObjectID="_1497669208" r:id="rId12"/>
         </w:object>
       </w:r>
     </w:p>
@@ -9769,7 +9787,7 @@
           <v:shape id="_x0000_i1026" type="#_x0000_t75" style="width:403.5pt;height:174.75pt" o:ole="">
             <v:imagedata r:id="rId13" o:title=""/>
           </v:shape>
-          <o:OLEObject Type="Embed" ProgID="Visio.Drawing.15" ShapeID="_x0000_i1026" DrawAspect="Content" ObjectID="_1497361224" r:id="rId14"/>
+          <o:OLEObject Type="Embed" ProgID="Visio.Drawing.15" ShapeID="_x0000_i1026" DrawAspect="Content" ObjectID="_1497669209" r:id="rId14"/>
         </w:object>
       </w:r>
     </w:p>
@@ -9823,7 +9841,7 @@
           <v:shape id="_x0000_i1027" type="#_x0000_t75" style="width:417.75pt;height:285pt" o:ole="">
             <v:imagedata r:id="rId15" o:title=""/>
           </v:shape>
-          <o:OLEObject Type="Embed" ProgID="Visio.Drawing.15" ShapeID="_x0000_i1027" DrawAspect="Content" ObjectID="_1497361225" r:id="rId16"/>
+          <o:OLEObject Type="Embed" ProgID="Visio.Drawing.15" ShapeID="_x0000_i1027" DrawAspect="Content" ObjectID="_1497669210" r:id="rId16"/>
         </w:object>
       </w:r>
     </w:p>
@@ -10100,7 +10118,7 @@
           <v:shape id="_x0000_i1028" type="#_x0000_t75" style="width:467.25pt;height:243pt" o:ole="">
             <v:imagedata r:id="rId19" o:title=""/>
           </v:shape>
-          <o:OLEObject Type="Embed" ProgID="Visio.Drawing.15" ShapeID="_x0000_i1028" DrawAspect="Content" ObjectID="_1497361226" r:id="rId20"/>
+          <o:OLEObject Type="Embed" ProgID="Visio.Drawing.15" ShapeID="_x0000_i1028" DrawAspect="Content" ObjectID="_1497669211" r:id="rId20"/>
         </w:object>
       </w:r>
     </w:p>
@@ -10110,7 +10128,7 @@
           <v:shape id="_x0000_i1029" type="#_x0000_t75" style="width:467.25pt;height:296.25pt" o:ole="">
             <v:imagedata r:id="rId21" o:title=""/>
           </v:shape>
-          <o:OLEObject Type="Embed" ProgID="Visio.Drawing.15" ShapeID="_x0000_i1029" DrawAspect="Content" ObjectID="_1497361227" r:id="rId22"/>
+          <o:OLEObject Type="Embed" ProgID="Visio.Drawing.15" ShapeID="_x0000_i1029" DrawAspect="Content" ObjectID="_1497669212" r:id="rId22"/>
         </w:object>
       </w:r>
     </w:p>
@@ -10121,7 +10139,7 @@
           <v:shape id="_x0000_i1030" type="#_x0000_t75" style="width:467.25pt;height:384pt" o:ole="">
             <v:imagedata r:id="rId23" o:title=""/>
           </v:shape>
-          <o:OLEObject Type="Embed" ProgID="Visio.Drawing.15" ShapeID="_x0000_i1030" DrawAspect="Content" ObjectID="_1497361228" r:id="rId24"/>
+          <o:OLEObject Type="Embed" ProgID="Visio.Drawing.15" ShapeID="_x0000_i1030" DrawAspect="Content" ObjectID="_1497669213" r:id="rId24"/>
         </w:object>
       </w:r>
     </w:p>
@@ -10163,7 +10181,7 @@
           <v:shape id="_x0000_i1031" type="#_x0000_t75" style="width:390.75pt;height:353.25pt" o:ole="">
             <v:imagedata r:id="rId25" o:title=""/>
           </v:shape>
-          <o:OLEObject Type="Embed" ProgID="Visio.Drawing.15" ShapeID="_x0000_i1031" DrawAspect="Content" ObjectID="_1497361229" r:id="rId26"/>
+          <o:OLEObject Type="Embed" ProgID="Visio.Drawing.15" ShapeID="_x0000_i1031" DrawAspect="Content" ObjectID="_1497669214" r:id="rId26"/>
         </w:object>
       </w:r>
     </w:p>
@@ -10194,7 +10212,7 @@
           <v:shape id="_x0000_i1032" type="#_x0000_t75" style="width:435pt;height:9in" o:ole="">
             <v:imagedata r:id="rId27" o:title=""/>
           </v:shape>
-          <o:OLEObject Type="Embed" ProgID="Visio.Drawing.15" ShapeID="_x0000_i1032" DrawAspect="Content" ObjectID="_1497361230" r:id="rId28"/>
+          <o:OLEObject Type="Embed" ProgID="Visio.Drawing.15" ShapeID="_x0000_i1032" DrawAspect="Content" ObjectID="_1497669215" r:id="rId28"/>
         </w:object>
       </w:r>
     </w:p>
@@ -10207,7 +10225,7 @@
           <v:shape id="_x0000_i1033" type="#_x0000_t75" style="width:467.25pt;height:439.5pt" o:ole="">
             <v:imagedata r:id="rId29" o:title=""/>
           </v:shape>
-          <o:OLEObject Type="Embed" ProgID="Visio.Drawing.15" ShapeID="_x0000_i1033" DrawAspect="Content" ObjectID="_1497361231" r:id="rId30"/>
+          <o:OLEObject Type="Embed" ProgID="Visio.Drawing.15" ShapeID="_x0000_i1033" DrawAspect="Content" ObjectID="_1497669216" r:id="rId30"/>
         </w:object>
       </w:r>
     </w:p>
@@ -10234,7 +10252,7 @@
           <v:shape id="_x0000_i1034" type="#_x0000_t75" style="width:467.25pt;height:302.25pt" o:ole="">
             <v:imagedata r:id="rId31" o:title=""/>
           </v:shape>
-          <o:OLEObject Type="Embed" ProgID="Visio.Drawing.15" ShapeID="_x0000_i1034" DrawAspect="Content" ObjectID="_1497361232" r:id="rId32"/>
+          <o:OLEObject Type="Embed" ProgID="Visio.Drawing.15" ShapeID="_x0000_i1034" DrawAspect="Content" ObjectID="_1497669217" r:id="rId32"/>
         </w:object>
       </w:r>
     </w:p>
@@ -10294,7 +10312,7 @@
           <v:shape id="_x0000_i1035" type="#_x0000_t75" style="width:467.25pt;height:438.75pt" o:ole="">
             <v:imagedata r:id="rId33" o:title=""/>
           </v:shape>
-          <o:OLEObject Type="Embed" ProgID="Visio.Drawing.15" ShapeID="_x0000_i1035" DrawAspect="Content" ObjectID="_1497361233" r:id="rId34"/>
+          <o:OLEObject Type="Embed" ProgID="Visio.Drawing.15" ShapeID="_x0000_i1035" DrawAspect="Content" ObjectID="_1497669218" r:id="rId34"/>
         </w:object>
       </w:r>
     </w:p>
@@ -10360,7 +10378,7 @@
           <v:shape id="_x0000_i1036" type="#_x0000_t75" style="width:467.25pt;height:296.25pt" o:ole="">
             <v:imagedata r:id="rId35" o:title=""/>
           </v:shape>
-          <o:OLEObject Type="Embed" ProgID="Visio.Drawing.15" ShapeID="_x0000_i1036" DrawAspect="Content" ObjectID="_1497361234" r:id="rId36"/>
+          <o:OLEObject Type="Embed" ProgID="Visio.Drawing.15" ShapeID="_x0000_i1036" DrawAspect="Content" ObjectID="_1497669219" r:id="rId36"/>
         </w:object>
       </w:r>
     </w:p>
@@ -10406,7 +10424,7 @@
           <v:shape id="_x0000_i1037" type="#_x0000_t75" style="width:468.75pt;height:281.25pt" o:ole="">
             <v:imagedata r:id="rId37" o:title=""/>
           </v:shape>
-          <o:OLEObject Type="Embed" ProgID="Visio.Drawing.15" ShapeID="_x0000_i1037" DrawAspect="Content" ObjectID="_1497361235" r:id="rId38"/>
+          <o:OLEObject Type="Embed" ProgID="Visio.Drawing.15" ShapeID="_x0000_i1037" DrawAspect="Content" ObjectID="_1497669220" r:id="rId38"/>
         </w:object>
       </w:r>
     </w:p>
@@ -11164,6 +11182,132 @@
     </w:p>
     <w:p/>
     <w:p/>
+    <w:p/>
+    <w:p/>
+    <w:p>
+      <w:pPr>
+        <w:rPr>
+          <w:b/>
+          <w:sz w:val="28"/>
+        </w:rPr>
+      </w:pPr>
+      <w:bookmarkStart w:id="6" w:name="_GoBack"/>
+      <w:bookmarkEnd w:id="6"/>
+    </w:p>
+    <w:p>
+      <w:pPr>
+        <w:rPr>
+          <w:b/>
+          <w:sz w:val="28"/>
+        </w:rPr>
+      </w:pPr>
+    </w:p>
+    <w:p>
+      <w:pPr>
+        <w:rPr>
+          <w:b/>
+          <w:sz w:val="28"/>
+        </w:rPr>
+      </w:pPr>
+    </w:p>
+    <w:p>
+      <w:pPr>
+        <w:pStyle w:val="Citadestacada"/>
+      </w:pPr>
+      <w:r>
+        <w:t>Diagrama de componentes de ejecutables</w:t>
+      </w:r>
+    </w:p>
+    <w:p>
+      <w:pPr>
+        <w:rPr>
+          <w:b/>
+          <w:sz w:val="28"/>
+        </w:rPr>
+      </w:pPr>
+      <w:r>
+        <w:object w:dxaOrig="6015" w:dyaOrig="3945">
+          <v:shape id="_x0000_i1038" type="#_x0000_t75" style="width:474.75pt;height:5in" o:ole="">
+            <v:imagedata r:id="rId44" o:title=""/>
+          </v:shape>
+          <o:OLEObject Type="Embed" ProgID="Visio.Drawing.15" ShapeID="_x0000_i1038" DrawAspect="Content" ObjectID="_1497669221" r:id="rId45"/>
+        </w:object>
+      </w:r>
+    </w:p>
+    <w:p>
+      <w:pPr>
+        <w:rPr>
+          <w:b/>
+          <w:sz w:val="28"/>
+        </w:rPr>
+      </w:pPr>
+    </w:p>
+    <w:p/>
+    <w:p/>
+    <w:p/>
+    <w:p>
+      <w:pPr>
+        <w:rPr>
+          <w:b/>
+          <w:sz w:val="28"/>
+        </w:rPr>
+      </w:pPr>
+    </w:p>
+    <w:p>
+      <w:pPr>
+        <w:pStyle w:val="Citadestacada"/>
+      </w:pPr>
+      <w:r>
+        <w:t xml:space="preserve">Diagrama de </w:t>
+      </w:r>
+      <w:r>
+        <w:t>despliegue</w:t>
+      </w:r>
+    </w:p>
+    <w:p/>
+    <w:p/>
+    <w:p>
+      <w:pPr>
+        <w:ind w:left="1440"/>
+        <w:rPr>
+          <w:b/>
+          <w:sz w:val="28"/>
+        </w:rPr>
+      </w:pPr>
+      <w:r>
+        <w:object w:dxaOrig="5775" w:dyaOrig="5085">
+          <v:shape id="_x0000_i1039" type="#_x0000_t75" style="width:327pt;height:299.25pt" o:ole="">
+            <v:imagedata r:id="rId46" o:title=""/>
+          </v:shape>
+          <o:OLEObject Type="Embed" ProgID="Visio.Drawing.15" ShapeID="_x0000_i1039" DrawAspect="Content" ObjectID="_1497669222" r:id="rId47"/>
+        </w:object>
+      </w:r>
+    </w:p>
+    <w:p>
+      <w:pPr>
+        <w:rPr>
+          <w:b/>
+          <w:sz w:val="28"/>
+        </w:rPr>
+      </w:pPr>
+    </w:p>
+    <w:p>
+      <w:pPr>
+        <w:rPr>
+          <w:b/>
+          <w:sz w:val="28"/>
+        </w:rPr>
+      </w:pPr>
+    </w:p>
+    <w:p>
+      <w:pPr>
+        <w:rPr>
+          <w:b/>
+          <w:sz w:val="28"/>
+        </w:rPr>
+      </w:pPr>
+    </w:p>
+    <w:p/>
     <w:p>
       <w:pPr>
         <w:pStyle w:val="a"/>
@@ -11175,10 +11319,22 @@
     </w:p>
     <w:p>
       <w:pPr>
-        <w:pStyle w:val="a"/>
-        <w:jc w:val="right"/>
-        <w:rPr>
-          <w:rFonts w:ascii="Comic Sans MS" w:hAnsi="Comic Sans MS"/>
+        <w:rPr>
+          <w:lang w:val="en-US"/>
+        </w:rPr>
+      </w:pPr>
+    </w:p>
+    <w:p>
+      <w:pPr>
+        <w:rPr>
+          <w:lang w:val="en-US"/>
+        </w:rPr>
+      </w:pPr>
+    </w:p>
+    <w:p>
+      <w:pPr>
+        <w:rPr>
+          <w:lang w:val="en-US"/>
         </w:rPr>
       </w:pPr>
     </w:p>
@@ -11531,8 +11687,8 @@
           <w:lang w:val="es-ES"/>
         </w:rPr>
         <w:sectPr>
-          <w:headerReference w:type="default" r:id="rId44"/>
-          <w:footerReference w:type="even" r:id="rId45"/>
+          <w:headerReference w:type="default" r:id="rId48"/>
+          <w:footerReference w:type="even" r:id="rId49"/>
           <w:pgSz w:w="12240" w:h="15840" w:code="1"/>
           <w:pgMar w:top="1440" w:right="1440" w:bottom="1440" w:left="1440" w:header="720" w:footer="720" w:gutter="0"/>
           <w:cols w:space="720"/>
@@ -13126,9 +13282,9 @@
           <w:i w:val="0"/>
         </w:rPr>
       </w:pPr>
-      <w:bookmarkStart w:id="6" w:name="_Toc456598586"/>
-      <w:bookmarkStart w:id="7" w:name="_Toc456600917"/>
-      <w:bookmarkStart w:id="8" w:name="_Toc29278955"/>
+      <w:bookmarkStart w:id="7" w:name="_Toc456598586"/>
+      <w:bookmarkStart w:id="8" w:name="_Toc456600917"/>
+      <w:bookmarkStart w:id="9" w:name="_Toc29278955"/>
       <w:r>
         <w:rPr>
           <w:rStyle w:val="nfasisintenso"/>
@@ -13145,9 +13301,9 @@
         </w:rPr>
         <w:t>Introducción</w:t>
       </w:r>
-      <w:bookmarkEnd w:id="6"/>
       <w:bookmarkEnd w:id="7"/>
       <w:bookmarkEnd w:id="8"/>
+      <w:bookmarkEnd w:id="9"/>
     </w:p>
     <w:p>
       <w:pPr>
@@ -13183,9 +13339,9 @@
           <w:i w:val="0"/>
         </w:rPr>
       </w:pPr>
-      <w:bookmarkStart w:id="9" w:name="_Toc456598587"/>
-      <w:bookmarkStart w:id="10" w:name="_Toc456600918"/>
-      <w:bookmarkStart w:id="11" w:name="_Toc29278956"/>
+      <w:bookmarkStart w:id="10" w:name="_Toc456598587"/>
+      <w:bookmarkStart w:id="11" w:name="_Toc456600918"/>
+      <w:bookmarkStart w:id="12" w:name="_Toc29278956"/>
       <w:r>
         <w:rPr>
           <w:rStyle w:val="nfasisintenso"/>
@@ -13194,9 +13350,9 @@
         </w:rPr>
         <w:t>Propósito</w:t>
       </w:r>
-      <w:bookmarkEnd w:id="9"/>
       <w:bookmarkEnd w:id="10"/>
       <w:bookmarkEnd w:id="11"/>
+      <w:bookmarkEnd w:id="12"/>
     </w:p>
     <w:p>
       <w:pPr>
@@ -13236,9 +13392,9 @@
           <w:i w:val="0"/>
         </w:rPr>
       </w:pPr>
-      <w:bookmarkStart w:id="12" w:name="_Toc456598588"/>
-      <w:bookmarkStart w:id="13" w:name="_Toc456600919"/>
-      <w:bookmarkStart w:id="14" w:name="_Toc29278957"/>
+      <w:bookmarkStart w:id="13" w:name="_Toc456598588"/>
+      <w:bookmarkStart w:id="14" w:name="_Toc456600919"/>
+      <w:bookmarkStart w:id="15" w:name="_Toc29278957"/>
       <w:r>
         <w:rPr>
           <w:rStyle w:val="nfasisintenso"/>
@@ -13247,9 +13403,9 @@
         </w:rPr>
         <w:t>Alcance</w:t>
       </w:r>
-      <w:bookmarkEnd w:id="12"/>
       <w:bookmarkEnd w:id="13"/>
       <w:bookmarkEnd w:id="14"/>
+      <w:bookmarkEnd w:id="15"/>
     </w:p>
     <w:p>
       <w:pPr>
@@ -13278,9 +13434,9 @@
           <w:i w:val="0"/>
         </w:rPr>
       </w:pPr>
-      <w:bookmarkStart w:id="15" w:name="_Toc456598590"/>
-      <w:bookmarkStart w:id="16" w:name="_Toc456600921"/>
-      <w:bookmarkStart w:id="17" w:name="_Toc29278958"/>
+      <w:bookmarkStart w:id="16" w:name="_Toc456598590"/>
+      <w:bookmarkStart w:id="17" w:name="_Toc456600921"/>
+      <w:bookmarkStart w:id="18" w:name="_Toc29278958"/>
       <w:r>
         <w:rPr>
           <w:rStyle w:val="nfasisintenso"/>
@@ -13289,9 +13445,9 @@
         </w:rPr>
         <w:t>Referencias</w:t>
       </w:r>
-      <w:bookmarkEnd w:id="15"/>
       <w:bookmarkEnd w:id="16"/>
       <w:bookmarkEnd w:id="17"/>
+      <w:bookmarkEnd w:id="18"/>
     </w:p>
     <w:p>
       <w:pPr>
@@ -13429,9 +13585,9 @@
           <w:color w:val="000000" w:themeColor="text1"/>
         </w:rPr>
       </w:pPr>
-      <w:bookmarkStart w:id="18" w:name="_Toc456598591"/>
-      <w:bookmarkStart w:id="19" w:name="_Toc456600922"/>
-      <w:bookmarkStart w:id="20" w:name="_Toc29278959"/>
+      <w:bookmarkStart w:id="19" w:name="_Toc456598591"/>
+      <w:bookmarkStart w:id="20" w:name="_Toc456600922"/>
+      <w:bookmarkStart w:id="21" w:name="_Toc29278959"/>
       <w:r>
         <w:rPr>
           <w:rStyle w:val="nfasisintenso"/>
@@ -13441,8 +13597,8 @@
         </w:rPr>
         <w:t xml:space="preserve">Organización </w:t>
       </w:r>
-      <w:bookmarkEnd w:id="18"/>
       <w:bookmarkEnd w:id="19"/>
+      <w:bookmarkEnd w:id="20"/>
       <w:r>
         <w:rPr>
           <w:rStyle w:val="nfasisintenso"/>
@@ -13452,7 +13608,7 @@
         </w:rPr>
         <w:t>del Glosario</w:t>
       </w:r>
-      <w:bookmarkEnd w:id="20"/>
+      <w:bookmarkEnd w:id="21"/>
     </w:p>
     <w:p>
       <w:pPr>
@@ -13500,7 +13656,7 @@
           <w:color w:val="000000" w:themeColor="text1"/>
         </w:rPr>
       </w:pPr>
-      <w:bookmarkStart w:id="21" w:name="_Toc29278960"/>
+      <w:bookmarkStart w:id="22" w:name="_Toc29278960"/>
       <w:r>
         <w:rPr>
           <w:rStyle w:val="nfasisintenso"/>
@@ -13510,7 +13666,7 @@
         </w:rPr>
         <w:t>Definiciones</w:t>
       </w:r>
-      <w:bookmarkEnd w:id="21"/>
+      <w:bookmarkEnd w:id="22"/>
     </w:p>
     <w:p>
       <w:pPr>
@@ -13529,7 +13685,7 @@
           <w:color w:val="000000" w:themeColor="text1"/>
         </w:rPr>
       </w:pPr>
-      <w:bookmarkStart w:id="22" w:name="_Toc29278963"/>
+      <w:bookmarkStart w:id="23" w:name="_Toc29278963"/>
       <w:r>
         <w:rPr>
           <w:rStyle w:val="nfasisintenso"/>
@@ -13696,7 +13852,7 @@
         </w:rPr>
         <w:t>UM</w:t>
       </w:r>
-      <w:bookmarkEnd w:id="22"/>
+      <w:bookmarkEnd w:id="23"/>
       <w:r>
         <w:rPr>
           <w:lang w:val="en-AU"/>
@@ -14249,8 +14405,6 @@
             </w:r>
           </w:p>
         </w:tc>
-        <w:bookmarkStart w:id="23" w:name="_GoBack"/>
-        <w:bookmarkEnd w:id="23"/>
       </w:tr>
       <w:tr>
         <w:trPr>
@@ -14630,8 +14784,8 @@
     <w:p/>
     <w:p/>
     <w:sectPr>
-      <w:headerReference w:type="default" r:id="rId46"/>
-      <w:footerReference w:type="default" r:id="rId47"/>
+      <w:headerReference w:type="default" r:id="rId50"/>
+      <w:footerReference w:type="default" r:id="rId51"/>
       <w:pgSz w:w="12240" w:h="15840"/>
       <w:pgMar w:top="1440" w:right="1440" w:bottom="1440" w:left="1440" w:header="720" w:footer="720" w:gutter="0"/>
       <w:pgNumType w:start="0"/>
@@ -14716,7 +14870,6 @@
         <w:docPartUnique/>
       </w:docPartObj>
     </w:sdtPr>
-    <w:sdtEndPr/>
     <w:sdtContent>
       <w:p>
         <w:pPr>
@@ -14863,7 +15016,7 @@
                                     <w:noProof/>
                                     <w:lang w:val="es-ES"/>
                                   </w:rPr>
-                                  <w:t>2</w:t>
+                                  <w:t>4</w:t>
                                 </w:r>
                                 <w:r>
                                   <w:fldChar w:fldCharType="end"/>
@@ -14914,7 +15067,7 @@
                               <w:noProof/>
                               <w:lang w:val="es-ES"/>
                             </w:rPr>
-                            <w:t>2</w:t>
+                            <w:t>4</w:t>
                           </w:r>
                           <w:r>
                             <w:fldChar w:fldCharType="end"/>
@@ -14991,10 +15144,7 @@
                   <w:spacing w:after="0" w:line="240" w:lineRule="auto"/>
                 </w:pPr>
                 <w:r>
-                  <w:t>FACULTAD DE INGENIERIA/ IN</w:t>
-                </w:r>
-                <w:r>
-                  <w:t>GENIERIA EN CIENCIAS Y SISTEMAS</w:t>
+                  <w:t>FACULTAD DE INGENIERIA/ INGENIERIA EN CIENCIAS Y SISTEMAS</w:t>
                 </w:r>
               </w:p>
               <w:p>
@@ -15411,7 +15561,6 @@
     <w:lvl w:ilvl="0">
       <w:start w:val="1"/>
       <w:numFmt w:val="decimal"/>
-      <w:pStyle w:val="Ttulo1"/>
       <w:lvlText w:val="%1."/>
       <w:legacy w:legacy="1" w:legacySpace="144" w:legacyIndent="0"/>
       <w:lvlJc w:val="left"/>
@@ -15419,7 +15568,6 @@
     <w:lvl w:ilvl="1">
       <w:start w:val="1"/>
       <w:numFmt w:val="bullet"/>
-      <w:pStyle w:val="Ttulo2"/>
       <w:lvlText w:val=""/>
       <w:lvlJc w:val="left"/>
       <w:rPr>
@@ -15429,7 +15577,6 @@
     <w:lvl w:ilvl="2">
       <w:start w:val="1"/>
       <w:numFmt w:val="decimal"/>
-      <w:pStyle w:val="Ttulo3"/>
       <w:lvlText w:val="%1.%2.%3"/>
       <w:legacy w:legacy="1" w:legacySpace="144" w:legacyIndent="0"/>
       <w:lvlJc w:val="left"/>
@@ -15437,7 +15584,6 @@
     <w:lvl w:ilvl="3">
       <w:start w:val="1"/>
       <w:numFmt w:val="decimal"/>
-      <w:pStyle w:val="Ttulo4"/>
       <w:lvlText w:val="%1.%2.%3.%4"/>
       <w:legacy w:legacy="1" w:legacySpace="144" w:legacyIndent="0"/>
       <w:lvlJc w:val="left"/>
@@ -15445,7 +15591,6 @@
     <w:lvl w:ilvl="4">
       <w:start w:val="1"/>
       <w:numFmt w:val="decimal"/>
-      <w:pStyle w:val="Ttulo5"/>
       <w:lvlText w:val="%1.%2.%3.%4.%5"/>
       <w:legacy w:legacy="1" w:legacySpace="144" w:legacyIndent="0"/>
       <w:lvlJc w:val="left"/>
@@ -15453,7 +15598,6 @@
     <w:lvl w:ilvl="5">
       <w:start w:val="1"/>
       <w:numFmt w:val="decimal"/>
-      <w:pStyle w:val="Ttulo6"/>
       <w:lvlText w:val="%1.%2.%3.%4.%5.%6"/>
       <w:legacy w:legacy="1" w:legacySpace="144" w:legacyIndent="0"/>
       <w:lvlJc w:val="left"/>
@@ -15461,7 +15605,6 @@
     <w:lvl w:ilvl="6">
       <w:start w:val="1"/>
       <w:numFmt w:val="decimal"/>
-      <w:pStyle w:val="Ttulo7"/>
       <w:lvlText w:val="%1.%2.%3.%4.%5.%6.%7"/>
       <w:legacy w:legacy="1" w:legacySpace="144" w:legacyIndent="0"/>
       <w:lvlJc w:val="left"/>
@@ -15469,7 +15612,6 @@
     <w:lvl w:ilvl="7">
       <w:start w:val="1"/>
       <w:numFmt w:val="decimal"/>
-      <w:pStyle w:val="Ttulo8"/>
       <w:lvlText w:val="%1.%2.%3.%4.%5.%6.%7.%8"/>
       <w:legacy w:legacy="1" w:legacySpace="144" w:legacyIndent="0"/>
       <w:lvlJc w:val="left"/>
@@ -15477,7 +15619,6 @@
     <w:lvl w:ilvl="8">
       <w:start w:val="1"/>
       <w:numFmt w:val="decimal"/>
-      <w:pStyle w:val="Ttulo9"/>
       <w:lvlText w:val="%1.%2.%3.%4.%5.%6.%7.%8.%9"/>
       <w:legacy w:legacy="1" w:legacySpace="144" w:legacyIndent="0"/>
       <w:lvlJc w:val="left"/>
@@ -16691,15 +16832,6 @@
   </w:num>
   <w:num w:numId="12">
     <w:abstractNumId w:val="6"/>
-    <w:lvlOverride w:ilvl="0"/>
-    <w:lvlOverride w:ilvl="1"/>
-    <w:lvlOverride w:ilvl="2"/>
-    <w:lvlOverride w:ilvl="3"/>
-    <w:lvlOverride w:ilvl="4"/>
-    <w:lvlOverride w:ilvl="5"/>
-    <w:lvlOverride w:ilvl="6"/>
-    <w:lvlOverride w:ilvl="7"/>
-    <w:lvlOverride w:ilvl="8"/>
   </w:num>
 </w:numbering>
 </file>
@@ -17857,7 +17989,7 @@
       <w:u w:val="single"/>
     </w:rPr>
   </w:style>
-  <w:style w:type="paragraph" w:styleId="a">
+  <w:style w:type="paragraph" w:customStyle="1" w:styleId="a">
     <w:basedOn w:val="Normal"/>
     <w:next w:val="Normal"/>
     <w:qFormat/>

--- a/DocuementacionFASE3/documentacion fase3.docx
+++ b/DocuementacionFASE3/documentacion fase3.docx
@@ -7591,7 +7591,16 @@
                 <w:sz w:val="24"/>
                 <w:szCs w:val="24"/>
               </w:rPr>
-              <w:t>primario</w:t>
+              <w:t>P</w:t>
+            </w:r>
+            <w:r>
+              <w:rPr>
+                <w:rFonts w:ascii="Comic Sans MS" w:hAnsi="Comic Sans MS"/>
+                <w:color w:val="auto"/>
+                <w:sz w:val="24"/>
+                <w:szCs w:val="24"/>
+              </w:rPr>
+              <w:t>rimario</w:t>
             </w:r>
           </w:p>
         </w:tc>
@@ -8646,7 +8655,16 @@
                 <w:sz w:val="24"/>
                 <w:szCs w:val="24"/>
               </w:rPr>
-              <w:t>primario</w:t>
+              <w:t>P</w:t>
+            </w:r>
+            <w:r>
+              <w:rPr>
+                <w:rFonts w:ascii="Comic Sans MS" w:hAnsi="Comic Sans MS"/>
+                <w:color w:val="auto"/>
+                <w:sz w:val="24"/>
+                <w:szCs w:val="24"/>
+              </w:rPr>
+              <w:t>rimario</w:t>
             </w:r>
           </w:p>
         </w:tc>
@@ -9709,7 +9727,7 @@
             <v:imagedata r:id="rId9" o:title=""/>
             <w10:wrap type="square" side="right"/>
           </v:shape>
-          <o:OLEObject Type="Embed" ProgID="Visio.Drawing.15" ShapeID="_x0000_s1026" DrawAspect="Content" ObjectID="_1497669223" r:id="rId10"/>
+          <o:OLEObject Type="Embed" ProgID="Visio.Drawing.15" ShapeID="_x0000_s1026" DrawAspect="Content" ObjectID="_1497773698" r:id="rId10"/>
         </w:object>
       </w:r>
       <w:r>
@@ -9751,7 +9769,7 @@
           <v:shape id="_x0000_i1025" type="#_x0000_t75" style="width:456pt;height:264pt" o:ole="">
             <v:imagedata r:id="rId11" o:title=""/>
           </v:shape>
-          <o:OLEObject Type="Embed" ProgID="Visio.Drawing.15" ShapeID="_x0000_i1025" DrawAspect="Content" ObjectID="_1497669208" r:id="rId12"/>
+          <o:OLEObject Type="Embed" ProgID="Visio.Drawing.15" ShapeID="_x0000_i1025" DrawAspect="Content" ObjectID="_1497773683" r:id="rId12"/>
         </w:object>
       </w:r>
     </w:p>
@@ -9784,10 +9802,10 @@
       </w:pPr>
       <w:r>
         <w:object w:dxaOrig="6151" w:dyaOrig="2686">
-          <v:shape id="_x0000_i1026" type="#_x0000_t75" style="width:403.5pt;height:174.75pt" o:ole="">
+          <v:shape id="_x0000_i1026" type="#_x0000_t75" style="width:403.85pt;height:174.6pt" o:ole="">
             <v:imagedata r:id="rId13" o:title=""/>
           </v:shape>
-          <o:OLEObject Type="Embed" ProgID="Visio.Drawing.15" ShapeID="_x0000_i1026" DrawAspect="Content" ObjectID="_1497669209" r:id="rId14"/>
+          <o:OLEObject Type="Embed" ProgID="Visio.Drawing.15" ShapeID="_x0000_i1026" DrawAspect="Content" ObjectID="_1497773684" r:id="rId14"/>
         </w:object>
       </w:r>
     </w:p>
@@ -9838,10 +9856,10 @@
       </w:pPr>
       <w:r>
         <w:object w:dxaOrig="7171" w:dyaOrig="4170">
-          <v:shape id="_x0000_i1027" type="#_x0000_t75" style="width:417.75pt;height:285pt" o:ole="">
+          <v:shape id="_x0000_i1027" type="#_x0000_t75" style="width:417.95pt;height:284.7pt" o:ole="">
             <v:imagedata r:id="rId15" o:title=""/>
           </v:shape>
-          <o:OLEObject Type="Embed" ProgID="Visio.Drawing.15" ShapeID="_x0000_i1027" DrawAspect="Content" ObjectID="_1497669210" r:id="rId16"/>
+          <o:OLEObject Type="Embed" ProgID="Visio.Drawing.15" ShapeID="_x0000_i1027" DrawAspect="Content" ObjectID="_1497773685" r:id="rId16"/>
         </w:object>
       </w:r>
     </w:p>
@@ -10115,20 +10133,20 @@
     <w:p>
       <w:r>
         <w:object w:dxaOrig="11356" w:dyaOrig="5895">
-          <v:shape id="_x0000_i1028" type="#_x0000_t75" style="width:467.25pt;height:243pt" o:ole="">
+          <v:shape id="_x0000_i1028" type="#_x0000_t75" style="width:467.6pt;height:242.5pt" o:ole="">
             <v:imagedata r:id="rId19" o:title=""/>
           </v:shape>
-          <o:OLEObject Type="Embed" ProgID="Visio.Drawing.15" ShapeID="_x0000_i1028" DrawAspect="Content" ObjectID="_1497669211" r:id="rId20"/>
+          <o:OLEObject Type="Embed" ProgID="Visio.Drawing.15" ShapeID="_x0000_i1028" DrawAspect="Content" ObjectID="_1497773686" r:id="rId20"/>
         </w:object>
       </w:r>
     </w:p>
     <w:p>
       <w:r>
         <w:object w:dxaOrig="11356" w:dyaOrig="7186">
-          <v:shape id="_x0000_i1029" type="#_x0000_t75" style="width:467.25pt;height:296.25pt" o:ole="">
+          <v:shape id="_x0000_i1029" type="#_x0000_t75" style="width:467.6pt;height:296.3pt" o:ole="">
             <v:imagedata r:id="rId21" o:title=""/>
           </v:shape>
-          <o:OLEObject Type="Embed" ProgID="Visio.Drawing.15" ShapeID="_x0000_i1029" DrawAspect="Content" ObjectID="_1497669212" r:id="rId22"/>
+          <o:OLEObject Type="Embed" ProgID="Visio.Drawing.15" ShapeID="_x0000_i1029" DrawAspect="Content" ObjectID="_1497773687" r:id="rId22"/>
         </w:object>
       </w:r>
     </w:p>
@@ -10136,10 +10154,10 @@
     <w:p>
       <w:r>
         <w:object w:dxaOrig="10200" w:dyaOrig="8370">
-          <v:shape id="_x0000_i1030" type="#_x0000_t75" style="width:467.25pt;height:384pt" o:ole="">
+          <v:shape id="_x0000_i1030" type="#_x0000_t75" style="width:466.75pt;height:384pt" o:ole="">
             <v:imagedata r:id="rId23" o:title=""/>
           </v:shape>
-          <o:OLEObject Type="Embed" ProgID="Visio.Drawing.15" ShapeID="_x0000_i1030" DrawAspect="Content" ObjectID="_1497669213" r:id="rId24"/>
+          <o:OLEObject Type="Embed" ProgID="Visio.Drawing.15" ShapeID="_x0000_i1030" DrawAspect="Content" ObjectID="_1497773688" r:id="rId24"/>
         </w:object>
       </w:r>
     </w:p>
@@ -10178,10 +10196,10 @@
       </w:pPr>
       <w:r>
         <w:object w:dxaOrig="10441" w:dyaOrig="9436">
-          <v:shape id="_x0000_i1031" type="#_x0000_t75" style="width:390.75pt;height:353.25pt" o:ole="">
+          <v:shape id="_x0000_i1031" type="#_x0000_t75" style="width:390.6pt;height:353.4pt" o:ole="">
             <v:imagedata r:id="rId25" o:title=""/>
           </v:shape>
-          <o:OLEObject Type="Embed" ProgID="Visio.Drawing.15" ShapeID="_x0000_i1031" DrawAspect="Content" ObjectID="_1497669214" r:id="rId26"/>
+          <o:OLEObject Type="Embed" ProgID="Visio.Drawing.15" ShapeID="_x0000_i1031" DrawAspect="Content" ObjectID="_1497773689" r:id="rId26"/>
         </w:object>
       </w:r>
     </w:p>
@@ -10209,23 +10227,26 @@
     <w:p>
       <w:r>
         <w:object w:dxaOrig="9870" w:dyaOrig="14686">
-          <v:shape id="_x0000_i1032" type="#_x0000_t75" style="width:435pt;height:9in" o:ole="">
+          <v:shape id="_x0000_i1032" type="#_x0000_t75" style="width:434.5pt;height:9in" o:ole="">
             <v:imagedata r:id="rId27" o:title=""/>
           </v:shape>
-          <o:OLEObject Type="Embed" ProgID="Visio.Drawing.15" ShapeID="_x0000_i1032" DrawAspect="Content" ObjectID="_1497669215" r:id="rId28"/>
+          <o:OLEObject Type="Embed" ProgID="Visio.Drawing.15" ShapeID="_x0000_i1032" DrawAspect="Content" ObjectID="_1497773690" r:id="rId28"/>
         </w:object>
       </w:r>
     </w:p>
     <w:p/>
+    <w:p>
+      <w:bookmarkStart w:id="6" w:name="_GoBack"/>
+      <w:bookmarkEnd w:id="6"/>
+    </w:p>
     <w:p/>
-    <w:p/>
     <w:p>
       <w:r>
         <w:object w:dxaOrig="10411" w:dyaOrig="9781">
-          <v:shape id="_x0000_i1033" type="#_x0000_t75" style="width:467.25pt;height:439.5pt" o:ole="">
+          <v:shape id="_x0000_i1033" type="#_x0000_t75" style="width:467.6pt;height:439.45pt" o:ole="">
             <v:imagedata r:id="rId29" o:title=""/>
           </v:shape>
-          <o:OLEObject Type="Embed" ProgID="Visio.Drawing.15" ShapeID="_x0000_i1033" DrawAspect="Content" ObjectID="_1497669216" r:id="rId30"/>
+          <o:OLEObject Type="Embed" ProgID="Visio.Drawing.15" ShapeID="_x0000_i1033" DrawAspect="Content" ObjectID="_1497773691" r:id="rId30"/>
         </w:object>
       </w:r>
     </w:p>
@@ -10249,10 +10270,10 @@
     <w:p>
       <w:r>
         <w:object w:dxaOrig="14835" w:dyaOrig="9570">
-          <v:shape id="_x0000_i1034" type="#_x0000_t75" style="width:467.25pt;height:302.25pt" o:ole="">
+          <v:shape id="_x0000_i1034" type="#_x0000_t75" style="width:467.6pt;height:302.05pt" o:ole="">
             <v:imagedata r:id="rId31" o:title=""/>
           </v:shape>
-          <o:OLEObject Type="Embed" ProgID="Visio.Drawing.15" ShapeID="_x0000_i1034" DrawAspect="Content" ObjectID="_1497669217" r:id="rId32"/>
+          <o:OLEObject Type="Embed" ProgID="Visio.Drawing.15" ShapeID="_x0000_i1034" DrawAspect="Content" ObjectID="_1497773692" r:id="rId32"/>
         </w:object>
       </w:r>
     </w:p>
@@ -10308,11 +10329,11 @@
         </w:tabs>
       </w:pPr>
       <w:r>
-        <w:object w:dxaOrig="9450" w:dyaOrig="8866">
-          <v:shape id="_x0000_i1035" type="#_x0000_t75" style="width:467.25pt;height:438.75pt" o:ole="">
+        <w:object w:dxaOrig="9450" w:dyaOrig="8865">
+          <v:shape id="_x0000_i1039" type="#_x0000_t75" style="width:467.6pt;height:438.6pt" o:ole="">
             <v:imagedata r:id="rId33" o:title=""/>
           </v:shape>
-          <o:OLEObject Type="Embed" ProgID="Visio.Drawing.15" ShapeID="_x0000_i1035" DrawAspect="Content" ObjectID="_1497669218" r:id="rId34"/>
+          <o:OLEObject Type="Embed" ProgID="Visio.Drawing.15" ShapeID="_x0000_i1039" DrawAspect="Content" ObjectID="_1497773693" r:id="rId34"/>
         </w:object>
       </w:r>
     </w:p>
@@ -10375,10 +10396,10 @@
     <w:p>
       <w:r>
         <w:object w:dxaOrig="12406" w:dyaOrig="5101">
-          <v:shape id="_x0000_i1036" type="#_x0000_t75" style="width:467.25pt;height:296.25pt" o:ole="">
+          <v:shape id="_x0000_i1035" type="#_x0000_t75" style="width:466.75pt;height:296.3pt" o:ole="">
             <v:imagedata r:id="rId35" o:title=""/>
           </v:shape>
-          <o:OLEObject Type="Embed" ProgID="Visio.Drawing.15" ShapeID="_x0000_i1036" DrawAspect="Content" ObjectID="_1497669219" r:id="rId36"/>
+          <o:OLEObject Type="Embed" ProgID="Visio.Drawing.15" ShapeID="_x0000_i1035" DrawAspect="Content" ObjectID="_1497773694" r:id="rId36"/>
         </w:object>
       </w:r>
     </w:p>
@@ -10421,10 +10442,10 @@
       </w:pPr>
       <w:r>
         <w:object w:dxaOrig="13410" w:dyaOrig="6555">
-          <v:shape id="_x0000_i1037" type="#_x0000_t75" style="width:468.75pt;height:281.25pt" o:ole="">
+          <v:shape id="_x0000_i1036" type="#_x0000_t75" style="width:468.4pt;height:281.4pt" o:ole="">
             <v:imagedata r:id="rId37" o:title=""/>
           </v:shape>
-          <o:OLEObject Type="Embed" ProgID="Visio.Drawing.15" ShapeID="_x0000_i1037" DrawAspect="Content" ObjectID="_1497669220" r:id="rId38"/>
+          <o:OLEObject Type="Embed" ProgID="Visio.Drawing.15" ShapeID="_x0000_i1036" DrawAspect="Content" ObjectID="_1497773695" r:id="rId38"/>
         </w:object>
       </w:r>
     </w:p>
@@ -11191,8 +11212,6 @@
           <w:sz w:val="28"/>
         </w:rPr>
       </w:pPr>
-      <w:bookmarkStart w:id="6" w:name="_GoBack"/>
-      <w:bookmarkEnd w:id="6"/>
     </w:p>
     <w:p>
       <w:pPr>
@@ -11227,10 +11246,10 @@
       </w:pPr>
       <w:r>
         <w:object w:dxaOrig="6015" w:dyaOrig="3945">
-          <v:shape id="_x0000_i1038" type="#_x0000_t75" style="width:474.75pt;height:5in" o:ole="">
+          <v:shape id="_x0000_i1037" type="#_x0000_t75" style="width:475.05pt;height:5in" o:ole="">
             <v:imagedata r:id="rId44" o:title=""/>
           </v:shape>
-          <o:OLEObject Type="Embed" ProgID="Visio.Drawing.15" ShapeID="_x0000_i1038" DrawAspect="Content" ObjectID="_1497669221" r:id="rId45"/>
+          <o:OLEObject Type="Embed" ProgID="Visio.Drawing.15" ShapeID="_x0000_i1037" DrawAspect="Content" ObjectID="_1497773696" r:id="rId45"/>
         </w:object>
       </w:r>
     </w:p>
@@ -11276,10 +11295,10 @@
       </w:pPr>
       <w:r>
         <w:object w:dxaOrig="5775" w:dyaOrig="5085">
-          <v:shape id="_x0000_i1039" type="#_x0000_t75" style="width:327pt;height:299.25pt" o:ole="">
+          <v:shape id="_x0000_i1038" type="#_x0000_t75" style="width:326.9pt;height:299.6pt" o:ole="">
             <v:imagedata r:id="rId46" o:title=""/>
           </v:shape>
-          <o:OLEObject Type="Embed" ProgID="Visio.Drawing.15" ShapeID="_x0000_i1039" DrawAspect="Content" ObjectID="_1497669222" r:id="rId47"/>
+          <o:OLEObject Type="Embed" ProgID="Visio.Drawing.15" ShapeID="_x0000_i1038" DrawAspect="Content" ObjectID="_1497773697" r:id="rId47"/>
         </w:object>
       </w:r>
     </w:p>
@@ -15016,7 +15035,7 @@
                                     <w:noProof/>
                                     <w:lang w:val="es-ES"/>
                                   </w:rPr>
-                                  <w:t>4</w:t>
+                                  <w:t>5</w:t>
                                 </w:r>
                                 <w:r>
                                   <w:fldChar w:fldCharType="end"/>
@@ -15067,7 +15086,7 @@
                               <w:noProof/>
                               <w:lang w:val="es-ES"/>
                             </w:rPr>
-                            <w:t>4</w:t>
+                            <w:t>5</w:t>
                           </w:r>
                           <w:r>
                             <w:fldChar w:fldCharType="end"/>
